--- a/投行管理系统开发设计方案.docx
+++ b/投行管理系统开发设计方案.docx
@@ -250,7 +250,7 @@
           <w:rFonts w:hint="eastAsia"/>
           <w:lang w:val="en-US" w:eastAsia="zh-CN"/>
         </w:rPr>
-        <w:t>transformer，流式应答</w:t>
+        <w:t>Dify + Ollama + 知识库</w:t>
       </w:r>
     </w:p>
     <w:p>
@@ -4291,22 +4291,6 @@
       <w:pPr>
         <w:ind w:firstLine="420"/>
         <w:rPr>
-          <w:rFonts w:hint="eastAsia"/>
-          <w:lang w:val="en-US" w:eastAsia="zh-CN"/>
-        </w:rPr>
-      </w:pPr>
-      <w:r>
-        <w:rPr>
-          <w:rFonts w:hint="eastAsia"/>
-          <w:lang w:val="en-US" w:eastAsia="zh-CN"/>
-        </w:rPr>
-        <w:t>第五阶段：将moonshot改为ollama平台的tenserflor，构建本地模型</w:t>
-      </w:r>
-    </w:p>
-    <w:p>
-      <w:pPr>
-        <w:ind w:firstLine="420"/>
-        <w:rPr>
           <w:rFonts w:hint="default"/>
           <w:lang w:val="en-US" w:eastAsia="zh-CN"/>
         </w:rPr>
@@ -4316,7 +4300,23 @@
           <w:rFonts w:hint="eastAsia"/>
           <w:lang w:val="en-US" w:eastAsia="zh-CN"/>
         </w:rPr>
-        <w:t>第六阶段：前端配置允许上传文档，本地模型基于上传的文档进行知识库构建</w:t>
+        <w:t>第五阶段：将moonshot改为ollama的llama模型</w:t>
+      </w:r>
+    </w:p>
+    <w:p>
+      <w:pPr>
+        <w:ind w:firstLine="420"/>
+        <w:rPr>
+          <w:rFonts w:hint="eastAsia"/>
+          <w:lang w:val="en-US" w:eastAsia="zh-CN"/>
+        </w:rPr>
+      </w:pPr>
+      <w:r>
+        <w:rPr>
+          <w:rFonts w:hint="eastAsia"/>
+          <w:lang w:val="en-US" w:eastAsia="zh-CN"/>
+        </w:rPr>
+        <w:t>第六阶段：dify中上传文档，构建知识库，配置多轮对话工作流。</w:t>
       </w:r>
     </w:p>
     <w:p>
@@ -4327,6 +4327,83 @@
           <w:lang w:val="en-US" w:eastAsia="zh-CN"/>
         </w:rPr>
       </w:pPr>
+      <w:r>
+        <w:rPr>
+          <w:rFonts w:hint="eastAsia"/>
+          <w:lang w:val="en-US" w:eastAsia="zh-CN"/>
+        </w:rPr>
+        <w:t>第七阶段：在后端调用api key前端对话</w:t>
+      </w:r>
+      <w:bookmarkStart w:id="0" w:name="_GoBack"/>
+      <w:bookmarkEnd w:id="0"/>
+      <w:r>
+        <w:rPr>
+          <w:rFonts w:hint="eastAsia"/>
+          <w:lang w:val="en-US" w:eastAsia="zh-CN"/>
+        </w:rPr>
+        <w:t>，先进行线上知识库查询，若线上未回复或连接异常，可连接本地ollama的模型进行回复，若仍无应答，调用线上api即可。</w:t>
+      </w:r>
+    </w:p>
+    <w:p>
+      <w:pPr>
+        <w:ind w:firstLine="420"/>
+        <w:rPr>
+          <w:rFonts w:hint="eastAsia"/>
+          <w:lang w:val="en-US" w:eastAsia="zh-CN"/>
+        </w:rPr>
+      </w:pPr>
+    </w:p>
+    <w:p>
+      <w:pPr>
+        <w:ind w:firstLine="420"/>
+        <w:rPr>
+          <w:rFonts w:hint="default"/>
+          <w:lang w:val="en-US" w:eastAsia="zh-CN"/>
+        </w:rPr>
+      </w:pPr>
+      <w:r>
+        <w:rPr>
+          <w:rFonts w:hint="default"/>
+          <w:lang w:val="en-US" w:eastAsia="zh-CN"/>
+        </w:rPr>
+        <w:drawing>
+          <wp:inline distT="0" distB="0" distL="114300" distR="114300">
+            <wp:extent cx="2374900" cy="5713095"/>
+            <wp:effectExtent l="0" t="0" r="0" b="8255"/>
+            <wp:docPr id="1" name="图片 1" descr="deepseek_mermaid_20251229_d88b64"/>
+            <wp:cNvGraphicFramePr>
+              <a:graphicFrameLocks xmlns:a="http://schemas.openxmlformats.org/drawingml/2006/main" noChangeAspect="1"/>
+            </wp:cNvGraphicFramePr>
+            <a:graphic xmlns:a="http://schemas.openxmlformats.org/drawingml/2006/main">
+              <a:graphicData uri="http://schemas.openxmlformats.org/drawingml/2006/picture">
+                <pic:pic xmlns:pic="http://schemas.openxmlformats.org/drawingml/2006/picture">
+                  <pic:nvPicPr>
+                    <pic:cNvPr id="1" name="图片 1" descr="deepseek_mermaid_20251229_d88b64"/>
+                    <pic:cNvPicPr>
+                      <a:picLocks noChangeAspect="1"/>
+                    </pic:cNvPicPr>
+                  </pic:nvPicPr>
+                  <pic:blipFill>
+                    <a:blip r:embed="rId4"/>
+                    <a:stretch>
+                      <a:fillRect/>
+                    </a:stretch>
+                  </pic:blipFill>
+                  <pic:spPr>
+                    <a:xfrm>
+                      <a:off x="0" y="0"/>
+                      <a:ext cx="2374900" cy="5713095"/>
+                    </a:xfrm>
+                    <a:prstGeom prst="rect">
+                      <a:avLst/>
+                    </a:prstGeom>
+                  </pic:spPr>
+                </pic:pic>
+              </a:graphicData>
+            </a:graphic>
+          </wp:inline>
+        </w:drawing>
+      </w:r>
     </w:p>
     <w:p>
       <w:pPr>
@@ -4838,8 +4915,6 @@
         </w:rPr>
         <w:t xml:space="preserve">│   └── customer-service/ </w:t>
       </w:r>
-      <w:bookmarkStart w:id="0" w:name="_GoBack"/>
-      <w:bookmarkEnd w:id="0"/>
       <w:r>
         <w:rPr>
           <w:rFonts w:hint="eastAsia"/>
@@ -4903,7 +4978,7 @@
   <w:docDefaults>
     <w:rPrDefault>
       <w:rPr>
-        <w:rFonts w:asciiTheme="minorHAnsi" w:hAnsiTheme="minorHAnsi" w:eastAsiaTheme="minorEastAsia" w:cstheme="minorBidi"/>
+        <w:rFonts w:ascii="Times New Roman" w:hAnsi="Times New Roman" w:eastAsia="宋体" w:cs="Times New Roman"/>
       </w:rPr>
     </w:rPrDefault>
     <w:pPrDefault/>
@@ -4974,7 +5049,7 @@
     <w:lsdException w:qFormat="1" w:unhideWhenUsed="0" w:uiPriority="0" w:semiHidden="0" w:name="Title"/>
     <w:lsdException w:unhideWhenUsed="0" w:uiPriority="0" w:semiHidden="0" w:name="Closing"/>
     <w:lsdException w:unhideWhenUsed="0" w:uiPriority="0" w:semiHidden="0" w:name="Signature"/>
-    <w:lsdException w:unhideWhenUsed="0" w:uiPriority="0" w:name="Default Paragraph Font"/>
+    <w:lsdException w:qFormat="1" w:unhideWhenUsed="0" w:uiPriority="0" w:name="Default Paragraph Font"/>
     <w:lsdException w:unhideWhenUsed="0" w:uiPriority="0" w:semiHidden="0" w:name="Body Text"/>
     <w:lsdException w:unhideWhenUsed="0" w:uiPriority="0" w:semiHidden="0" w:name="Body Text Indent"/>
     <w:lsdException w:unhideWhenUsed="0" w:uiPriority="0" w:semiHidden="0" w:name="List Continue"/>
@@ -5199,6 +5274,7 @@
   <w:style w:type="character" w:default="1" w:styleId="4">
     <w:name w:val="Default Paragraph Font"/>
     <w:semiHidden/>
+    <w:qFormat/>
     <w:uiPriority w:val="0"/>
   </w:style>
   <w:style w:type="table" w:default="1" w:styleId="3">
